--- a/Universida estatal  de Guayaquil (1).docx
+++ b/Universida estatal  de Guayaquil (1).docx
@@ -150,12 +150,37 @@
           <w:szCs w:val="56"/>
         </w:rPr>
       </w:pPr>
-      <w:r>
-        <w:rPr>
-          <w:sz w:val="56"/>
-          <w:szCs w:val="56"/>
-        </w:rPr>
-        <w:t xml:space="preserve">Universida estatal  de Guayaquil </w:t>
+      <w:proofErr w:type="spellStart"/>
+      <w:r>
+        <w:rPr>
+          <w:sz w:val="56"/>
+          <w:szCs w:val="56"/>
+        </w:rPr>
+        <w:t>Universida</w:t>
+      </w:r>
+      <w:proofErr w:type="spellEnd"/>
+      <w:r>
+        <w:rPr>
+          <w:sz w:val="56"/>
+          <w:szCs w:val="56"/>
+        </w:rPr>
+        <w:t xml:space="preserve"> </w:t>
+      </w:r>
+      <w:proofErr w:type="gramStart"/>
+      <w:r>
+        <w:rPr>
+          <w:sz w:val="56"/>
+          <w:szCs w:val="56"/>
+        </w:rPr>
+        <w:t>estatal  de</w:t>
+      </w:r>
+      <w:proofErr w:type="gramEnd"/>
+      <w:r>
+        <w:rPr>
+          <w:sz w:val="56"/>
+          <w:szCs w:val="56"/>
+        </w:rPr>
+        <w:t xml:space="preserve"> Guayaquil </w:t>
       </w:r>
     </w:p>
     <w:p>
@@ -180,7 +205,39 @@
           <w:sz w:val="56"/>
           <w:szCs w:val="56"/>
         </w:rPr>
-        <w:t xml:space="preserve">Facultad Fisica matematica </w:t>
+        <w:t xml:space="preserve">Facultad </w:t>
+      </w:r>
+      <w:proofErr w:type="spellStart"/>
+      <w:r>
+        <w:rPr>
+          <w:sz w:val="56"/>
+          <w:szCs w:val="56"/>
+        </w:rPr>
+        <w:t>Fisica</w:t>
+      </w:r>
+      <w:proofErr w:type="spellEnd"/>
+      <w:r>
+        <w:rPr>
+          <w:sz w:val="56"/>
+          <w:szCs w:val="56"/>
+        </w:rPr>
+        <w:t xml:space="preserve"> </w:t>
+      </w:r>
+      <w:proofErr w:type="spellStart"/>
+      <w:r>
+        <w:rPr>
+          <w:sz w:val="56"/>
+          <w:szCs w:val="56"/>
+        </w:rPr>
+        <w:t>matematica</w:t>
+      </w:r>
+      <w:proofErr w:type="spellEnd"/>
+      <w:r>
+        <w:rPr>
+          <w:sz w:val="56"/>
+          <w:szCs w:val="56"/>
+        </w:rPr>
+        <w:t xml:space="preserve"> </w:t>
       </w:r>
     </w:p>
     <w:p>
@@ -199,12 +256,21 @@
           <w:lang w:eastAsia="es-MX"/>
         </w:rPr>
       </w:pPr>
-      <w:r>
-        <w:rPr>
-          <w:sz w:val="56"/>
-          <w:szCs w:val="56"/>
-        </w:rPr>
-        <w:t xml:space="preserve">Ing.software </w:t>
+      <w:proofErr w:type="spellStart"/>
+      <w:r>
+        <w:rPr>
+          <w:sz w:val="56"/>
+          <w:szCs w:val="56"/>
+        </w:rPr>
+        <w:t>Ing.software</w:t>
+      </w:r>
+      <w:proofErr w:type="spellEnd"/>
+      <w:r>
+        <w:rPr>
+          <w:sz w:val="56"/>
+          <w:szCs w:val="56"/>
+        </w:rPr>
+        <w:t xml:space="preserve"> </w:t>
       </w:r>
       <w:r>
         <w:rPr>
@@ -260,6 +326,7 @@
           <w:szCs w:val="56"/>
         </w:rPr>
       </w:pPr>
+      <w:proofErr w:type="gramStart"/>
       <w:r>
         <w:rPr>
           <w:sz w:val="56"/>
@@ -267,6 +334,7 @@
         </w:rPr>
         <w:t>Tema :</w:t>
       </w:r>
+      <w:proofErr w:type="gramEnd"/>
     </w:p>
     <w:p>
       <w:pPr>
@@ -289,6 +357,7 @@
         </w:rPr>
         <w:t xml:space="preserve"> </w:t>
       </w:r>
+      <w:proofErr w:type="gramStart"/>
       <w:r>
         <w:rPr>
           <w:sz w:val="56"/>
@@ -308,7 +377,15 @@
           <w:sz w:val="56"/>
           <w:szCs w:val="56"/>
         </w:rPr>
-        <w:t xml:space="preserve">Desarrollo web </w:t>
+        <w:t>Desarrollo</w:t>
+      </w:r>
+      <w:proofErr w:type="gramEnd"/>
+      <w:r>
+        <w:rPr>
+          <w:sz w:val="56"/>
+          <w:szCs w:val="56"/>
+        </w:rPr>
+        <w:t xml:space="preserve"> web </w:t>
       </w:r>
       <w:r>
         <w:rPr>
@@ -349,6 +426,7 @@
           <w:lang w:eastAsia="es-MX"/>
         </w:rPr>
       </w:pPr>
+      <w:proofErr w:type="gramStart"/>
       <w:r>
         <w:rPr>
           <w:sz w:val="56"/>
@@ -363,6 +441,7 @@
         </w:rPr>
         <w:t>:</w:t>
       </w:r>
+      <w:proofErr w:type="gramEnd"/>
       <w:r>
         <w:t xml:space="preserve"> </w:t>
       </w:r>
@@ -463,7 +542,30 @@
           <w:sz w:val="56"/>
           <w:szCs w:val="56"/>
         </w:rPr>
-        <w:t xml:space="preserve">Tapia jhon </w:t>
+        <w:t xml:space="preserve">Tapia </w:t>
+      </w:r>
+      <w:proofErr w:type="spellStart"/>
+      <w:r>
+        <w:rPr>
+          <w:sz w:val="56"/>
+          <w:szCs w:val="56"/>
+        </w:rPr>
+        <w:t>jon</w:t>
+      </w:r>
+      <w:r>
+        <w:rPr>
+          <w:sz w:val="56"/>
+          <w:szCs w:val="56"/>
+        </w:rPr>
+        <w:t>nathan</w:t>
+      </w:r>
+      <w:proofErr w:type="spellEnd"/>
+      <w:r>
+        <w:rPr>
+          <w:sz w:val="56"/>
+          <w:szCs w:val="56"/>
+        </w:rPr>
+        <w:t xml:space="preserve"> </w:t>
       </w:r>
     </w:p>
     <w:p>
@@ -479,12 +581,35 @@
           <w:szCs w:val="56"/>
         </w:rPr>
       </w:pPr>
-      <w:r>
-        <w:rPr>
-          <w:sz w:val="56"/>
-          <w:szCs w:val="56"/>
-        </w:rPr>
-        <w:t xml:space="preserve">Gutierrez dennis </w:t>
+      <w:proofErr w:type="spellStart"/>
+      <w:r>
+        <w:rPr>
+          <w:sz w:val="56"/>
+          <w:szCs w:val="56"/>
+        </w:rPr>
+        <w:t>Gutierrez</w:t>
+      </w:r>
+      <w:proofErr w:type="spellEnd"/>
+      <w:r>
+        <w:rPr>
+          <w:sz w:val="56"/>
+          <w:szCs w:val="56"/>
+        </w:rPr>
+        <w:t xml:space="preserve"> </w:t>
+      </w:r>
+      <w:r>
+        <w:rPr>
+          <w:sz w:val="56"/>
+          <w:szCs w:val="56"/>
+        </w:rPr>
+        <w:t>D</w:t>
+      </w:r>
+      <w:r>
+        <w:rPr>
+          <w:sz w:val="56"/>
+          <w:szCs w:val="56"/>
+        </w:rPr>
+        <w:t xml:space="preserve">ennis </w:t>
       </w:r>
     </w:p>
     <w:p>
@@ -565,7 +690,13 @@
               <w:jc w:val="center"/>
             </w:pPr>
             <w:r>
-              <w:t xml:space="preserve">Preciado ronald </w:t>
+              <w:t xml:space="preserve">Preciado </w:t>
+            </w:r>
+            <w:r>
+              <w:t>R</w:t>
+            </w:r>
+            <w:r>
+              <w:t xml:space="preserve">onald </w:t>
             </w:r>
           </w:p>
         </w:tc>
@@ -578,8 +709,13 @@
               <w:jc w:val="center"/>
               <w:cnfStyle w:val="000000100000" w:firstRow="0" w:lastRow="0" w:firstColumn="0" w:lastColumn="0" w:oddVBand="0" w:evenVBand="0" w:oddHBand="1" w:evenHBand="0" w:firstRowFirstColumn="0" w:firstRowLastColumn="0" w:lastRowFirstColumn="0" w:lastRowLastColumn="0"/>
             </w:pPr>
-            <w:r>
-              <w:t xml:space="preserve">Medicos </w:t>
+            <w:proofErr w:type="spellStart"/>
+            <w:r>
+              <w:t>Medicos</w:t>
+            </w:r>
+            <w:proofErr w:type="spellEnd"/>
+            <w:r>
+              <w:t xml:space="preserve"> </w:t>
             </w:r>
           </w:p>
         </w:tc>
@@ -595,7 +731,16 @@
               <w:jc w:val="center"/>
             </w:pPr>
             <w:r>
-              <w:t>Tapia john</w:t>
+              <w:t xml:space="preserve">Tapia </w:t>
+            </w:r>
+            <w:r>
+              <w:t>J</w:t>
+            </w:r>
+            <w:r>
+              <w:t>on</w:t>
+            </w:r>
+            <w:r>
+              <w:t>nathan</w:t>
             </w:r>
           </w:p>
         </w:tc>
@@ -628,7 +773,13 @@
               <w:jc w:val="center"/>
             </w:pPr>
             <w:r>
-              <w:t>Gallardo douglas</w:t>
+              <w:t xml:space="preserve">Gallardo </w:t>
+            </w:r>
+            <w:r>
+              <w:t>D</w:t>
+            </w:r>
+            <w:r>
+              <w:t>ouglas</w:t>
             </w:r>
           </w:p>
         </w:tc>
@@ -657,8 +808,19 @@
             <w:pPr>
               <w:jc w:val="center"/>
             </w:pPr>
-            <w:r>
-              <w:t xml:space="preserve">Gutierrez dennis </w:t>
+            <w:proofErr w:type="spellStart"/>
+            <w:r>
+              <w:t>Gutierrez</w:t>
+            </w:r>
+            <w:proofErr w:type="spellEnd"/>
+            <w:r>
+              <w:t xml:space="preserve"> </w:t>
+            </w:r>
+            <w:r>
+              <w:t>D</w:t>
+            </w:r>
+            <w:r>
+              <w:t xml:space="preserve">ennis </w:t>
             </w:r>
           </w:p>
         </w:tc>
@@ -682,6 +844,19 @@
       <w:pPr>
         <w:jc w:val="center"/>
       </w:pPr>
+    </w:p>
+    <w:p>
+      <w:proofErr w:type="gramStart"/>
+      <w:r>
+        <w:t>Link</w:t>
+      </w:r>
+      <w:proofErr w:type="gramEnd"/>
+      <w:r>
+        <w:t xml:space="preserve"> de proyecto: </w:t>
+      </w:r>
+      <w:r>
+        <w:t>https://ugye-my.sharepoint.com/:u:/g/personal/douglas_gallardoz_ug_edu_ec/EXh_MLWOuCtMl3XZDgUokqQBRQbS1A87zt65oP9NwyVvuw?e=dkfGED</w:t>
+      </w:r>
     </w:p>
     <w:p>
       <w:pPr>
